--- a/storage/laudos/Laudo 12123123-12.docx
+++ b/storage/laudos/Laudo 12123123-12.docx
@@ -565,7 +565,7 @@
             </w:pPr>
             <w:r>
               <w:rPr/>
-              <w:t xml:space="preserve"/>
+              <w:t xml:space="preserve">456</w:t>
             </w:r>
           </w:p>
         </w:tc>
@@ -577,7 +577,85 @@
             </w:pPr>
             <w:r>
               <w:rPr/>
-              <w:t xml:space="preserve">123</w:t>
+              <w:t xml:space="preserve">456456</w:t>
+            </w:r>
+          </w:p>
+        </w:tc>
+      </w:tr>
+      <w:tr>
+        <w:trPr>
+          <w:trHeight w:val="10" w:hRule="atLeast"/>
+          <w:tblHeader w:val="1"/>
+        </w:trPr>
+        <w:tc>
+          <w:tcPr/>
+          <w:p>
+            <w:pPr>
+              <w:jc w:val="center"/>
+            </w:pPr>
+            <w:r>
+              <w:rPr/>
+              <w:t xml:space="preserve">2</w:t>
+            </w:r>
+          </w:p>
+        </w:tc>
+        <w:tc>
+          <w:tcPr/>
+          <w:p>
+            <w:pPr>
+              <w:jc w:val="center"/>
+            </w:pPr>
+            <w:r>
+              <w:rPr/>
+              <w:t xml:space="preserve">ARMA</w:t>
+            </w:r>
+          </w:p>
+        </w:tc>
+        <w:tc>
+          <w:tcPr/>
+          <w:p>
+            <w:pPr>
+              <w:jc w:val="center"/>
+            </w:pPr>
+            <w:r>
+              <w:rPr/>
+              <w:t xml:space="preserve">1</w:t>
+            </w:r>
+          </w:p>
+        </w:tc>
+        <w:tc>
+          <w:tcPr/>
+          <w:p>
+            <w:pPr>
+              <w:jc w:val="center"/>
+            </w:pPr>
+            <w:r>
+              <w:rPr/>
+              <w:t xml:space="preserve">PISTOLA</w:t>
+            </w:r>
+          </w:p>
+        </w:tc>
+        <w:tc>
+          <w:tcPr/>
+          <w:p>
+            <w:pPr>
+              <w:jc w:val="center"/>
+            </w:pPr>
+            <w:r>
+              <w:rPr/>
+              <w:t xml:space="preserve">456</w:t>
+            </w:r>
+          </w:p>
+        </w:tc>
+        <w:tc>
+          <w:tcPr/>
+          <w:p>
+            <w:pPr>
+              <w:jc w:val="center"/>
+            </w:pPr>
+            <w:r>
+              <w:rPr/>
+              <w:t xml:space="preserve">456456</w:t>
             </w:r>
           </w:p>
         </w:tc>
@@ -590,100 +668,6 @@
         <w:t xml:space="preserve"/>
       </w:r>
     </w:p>
-    <w:tbl>
-      <w:tblGrid>
-        <w:gridCol/>
-        <w:gridCol/>
-      </w:tblGrid>
-      <w:tblPr>
-        <w:tblStyle w:val="tabela2img"/>
-      </w:tblPr>
-      <w:tr>
-        <w:trPr>
-          <w:trHeight w:val="10" w:hRule="atLeast"/>
-          <w:tblHeader w:val="1"/>
-        </w:trPr>
-        <w:tc>
-          <w:tcPr>
-            <w:shd w:val="clear" w:fill="d3d3d3"/>
-          </w:tcPr>
-          <w:p>
-            <w:pPr>
-              <w:jc w:val="center"/>
-            </w:pPr>
-            <w:r>
-              <w:rPr>
-                <w:b w:val="1"/>
-                <w:bCs w:val="1"/>
-              </w:rPr>
-              <w:t xml:space="preserve">TABELA 3 – TOMADAS FOTOGRÁFICAS DA EMBALAGEM RECEBIDA</w:t>
-            </w:r>
-          </w:p>
-        </w:tc>
-      </w:tr>
-      <w:tr>
-        <w:trPr>
-          <w:trHeight w:val="10" w:hRule="atLeast"/>
-        </w:trPr>
-        <w:tc>
-          <w:tcPr/>
-          <w:p>
-            <w:pPr>
-              <w:jc w:val="center"/>
-            </w:pPr>
-            <w:r>
-              <w:pict>
-                <v:shape type="#_x0000_t75" style="width:220pt; height:150pt; margin-left:0pt; margin-top:0pt; mso-position-horizontal:left; mso-position-vertical:top; mso-position-horizontal-relative:char; mso-position-vertical-relative:line;">
-                  <w10:wrap type="inline"/>
-                  <v:imagedata r:id="rId7" o:title=""/>
-                </v:shape>
-              </w:pict>
-            </w:r>
-          </w:p>
-          <w:p>
-            <w:pPr>
-              <w:jc w:val="center"/>
-            </w:pPr>
-            <w:r>
-              <w:rPr>
-                <w:b w:val="1"/>
-                <w:bCs w:val="1"/>
-              </w:rPr>
-              <w:t xml:space="preserve">Embalagem Frente</w:t>
-            </w:r>
-          </w:p>
-        </w:tc>
-        <w:tc>
-          <w:tcPr/>
-          <w:p>
-            <w:pPr>
-              <w:jc w:val="center"/>
-            </w:pPr>
-            <w:r>
-              <w:pict>
-                <v:shape type="#_x0000_t75" style="width:220pt; height:150pt; margin-left:0pt; margin-top:0pt; mso-position-horizontal:left; mso-position-vertical:top; mso-position-horizontal-relative:char; mso-position-vertical-relative:line;">
-                  <w10:wrap type="inline"/>
-                  <v:imagedata r:id="rId7" o:title=""/>
-                </v:shape>
-              </w:pict>
-            </w:r>
-          </w:p>
-          <w:p>
-            <w:pPr>
-              <w:jc w:val="center"/>
-            </w:pPr>
-            <w:r>
-              <w:rPr>
-                <w:b w:val="1"/>
-                <w:bCs w:val="1"/>
-              </w:rPr>
-              <w:t xml:space="preserve">Embalagem Verso</w:t>
-            </w:r>
-          </w:p>
-        </w:tc>
-      </w:tr>
-    </w:tbl>
-    <w:p/>
     <w:p>
       <w:pPr>
         <w:pStyle w:val="justify"/>
@@ -712,7 +696,7 @@
           <w:b w:val="1"/>
           <w:bCs w:val="1"/>
         </w:rPr>
-        <w:t xml:space="preserve">3. 1 -DA ARMA AF-A - TAURUS PT 917C – LACRE DE ENTRADA 123</w:t>
+        <w:t xml:space="preserve">3. 0. 1 -DA ARMA AF-A - BERSA 4564 – LACRE DE ENTRADA 456456</w:t>
       </w:r>
     </w:p>
     <w:p/>
@@ -757,7 +741,7 @@
                 <w:b w:val="1"/>
                 <w:bCs w:val="1"/>
               </w:rPr>
-              <w:t xml:space="preserve">TABELA 4 – Descrição da Pistola</w:t>
+              <w:t xml:space="preserve">TABELA 3 – Descrição da Pistola</w:t>
             </w:r>
           </w:p>
         </w:tc>
@@ -812,7 +796,7 @@
             </w:pPr>
             <w:r>
               <w:rPr/>
-              <w:t xml:space="preserve">TAURUS</w:t>
+              <w:t xml:space="preserve">BERSA</w:t>
             </w:r>
           </w:p>
         </w:tc>
@@ -862,7 +846,7 @@
             </w:pPr>
             <w:r>
               <w:rPr/>
-              <w:t xml:space="preserve">PT 917C</w:t>
+              <w:t xml:space="preserve">4564</w:t>
             </w:r>
           </w:p>
         </w:tc>
@@ -912,7 +896,7 @@
             </w:pPr>
             <w:r>
               <w:rPr/>
-              <w:t xml:space="preserve">9mm Luger</w:t>
+              <w:t xml:space="preserve">.25 ACP</w:t>
             </w:r>
           </w:p>
         </w:tc>
@@ -962,7 +946,7 @@
             </w:pPr>
             <w:r>
               <w:rPr/>
-              <w:t xml:space="preserve">BRASILEIRA</w:t>
+              <w:t xml:space="preserve">ARGENTINA</w:t>
             </w:r>
           </w:p>
         </w:tc>
@@ -987,6 +971,111 @@
         </w:tc>
         <w:tc>
           <w:tcPr>
+            <w:tcW w:w="1000" w:type="dxa"/>
+          </w:tcPr>
+          <w:p>
+            <w:pPr>
+              <w:jc w:val="center"/>
+            </w:pPr>
+            <w:r>
+              <w:rPr>
+                <w:b w:val="1"/>
+                <w:bCs w:val="1"/>
+              </w:rPr>
+              <w:t xml:space="preserve">Nº de patrimônio:</w:t>
+            </w:r>
+          </w:p>
+        </w:tc>
+        <w:tc>
+          <w:tcPr>
+            <w:tcW w:w="5050" w:type="dxa"/>
+          </w:tcPr>
+          <w:p>
+            <w:pPr>
+              <w:jc w:val="center"/>
+            </w:pPr>
+            <w:r>
+              <w:rPr/>
+              <w:t xml:space="preserve">4564</w:t>
+            </w:r>
+          </w:p>
+        </w:tc>
+      </w:tr>
+      <w:tr>
+        <w:trPr>
+          <w:trHeight w:val="50" w:hRule="atLeast"/>
+          <w:cantSplit w:val="1"/>
+        </w:trPr>
+        <w:tc>
+          <w:tcPr>
+            <w:tcW w:w="2000" w:type="dxa"/>
+            <w:vMerge w:val="restart"/>
+          </w:tcPr>
+          <w:p>
+            <w:pPr>
+              <w:jc w:val="center"/>
+            </w:pPr>
+            <w:r>
+              <w:rPr>
+                <w:b w:val="1"/>
+                <w:bCs w:val="1"/>
+              </w:rPr>
+              <w:t xml:space="preserve">Características do funcionamento</w:t>
+            </w:r>
+          </w:p>
+        </w:tc>
+        <w:tc>
+          <w:tcPr>
+            <w:tcW w:w="1000" w:type="dxa"/>
+          </w:tcPr>
+          <w:p>
+            <w:pPr>
+              <w:jc w:val="center"/>
+            </w:pPr>
+            <w:r>
+              <w:rPr>
+                <w:b w:val="1"/>
+                <w:bCs w:val="1"/>
+              </w:rPr>
+              <w:t xml:space="preserve">Quantidade de canos:</w:t>
+            </w:r>
+          </w:p>
+        </w:tc>
+        <w:tc>
+          <w:tcPr>
+            <w:tcW w:w="5050" w:type="dxa"/>
+          </w:tcPr>
+          <w:p>
+            <w:pPr>
+              <w:jc w:val="center"/>
+            </w:pPr>
+            <w:r>
+              <w:rPr/>
+              <w:t xml:space="preserve">DOIS</w:t>
+            </w:r>
+          </w:p>
+        </w:tc>
+      </w:tr>
+      <w:tr>
+        <w:trPr>
+          <w:trHeight w:val="50" w:hRule="atLeast"/>
+          <w:cantSplit w:val="1"/>
+        </w:trPr>
+        <w:tc>
+          <w:tcPr>
+            <w:tcW w:w="2000" w:type="dxa"/>
+            <w:vMerge w:val="continue"/>
+          </w:tcPr>
+          <w:p>
+            <w:pPr/>
+            <w:r>
+              <w:rPr/>
+              <w:t xml:space="preserve"/>
+            </w:r>
+          </w:p>
+        </w:tc>
+        <w:tc>
+          <w:tcPr>
             <w:tcW w:w="3050" w:type="dxa"/>
           </w:tcPr>
           <w:p>
@@ -998,21 +1087,21 @@
                 <w:b w:val="1"/>
                 <w:bCs w:val="1"/>
               </w:rPr>
-              <w:t xml:space="preserve">Nº de série:</w:t>
-            </w:r>
-          </w:p>
-        </w:tc>
-        <w:tc>
-          <w:tcPr>
-            <w:tcW w:w="5050" w:type="dxa"/>
-          </w:tcPr>
-          <w:p>
-            <w:pPr>
-              <w:jc w:val="center"/>
-            </w:pPr>
-            <w:r>
-              <w:rPr/>
-              <w:t xml:space="preserve">666</w:t>
+              <w:t xml:space="preserve">Regime de tiro:</w:t>
+            </w:r>
+          </w:p>
+        </w:tc>
+        <w:tc>
+          <w:tcPr>
+            <w:tcW w:w="5050" w:type="dxa"/>
+          </w:tcPr>
+          <w:p>
+            <w:pPr>
+              <w:jc w:val="center"/>
+            </w:pPr>
+            <w:r>
+              <w:rPr/>
+              <w:t xml:space="preserve">REPETIÇÃO</w:t>
             </w:r>
           </w:p>
         </w:tc>
@@ -1025,6 +1114,356 @@
         <w:tc>
           <w:tcPr>
             <w:tcW w:w="2000" w:type="dxa"/>
+            <w:vMerge w:val="continue"/>
+          </w:tcPr>
+          <w:p>
+            <w:pPr/>
+            <w:r>
+              <w:rPr/>
+              <w:t xml:space="preserve"/>
+            </w:r>
+          </w:p>
+        </w:tc>
+        <w:tc>
+          <w:tcPr>
+            <w:tcW w:w="2000" w:type="dxa"/>
+          </w:tcPr>
+          <w:p>
+            <w:pPr>
+              <w:jc w:val="center"/>
+            </w:pPr>
+            <w:r>
+              <w:rPr>
+                <w:b w:val="1"/>
+                <w:bCs w:val="1"/>
+              </w:rPr>
+              <w:t xml:space="preserve">Comprimento do cano:</w:t>
+            </w:r>
+          </w:p>
+        </w:tc>
+        <w:tc>
+          <w:tcPr>
+            <w:tcW w:w="5050" w:type="dxa"/>
+          </w:tcPr>
+          <w:p>
+            <w:pPr>
+              <w:jc w:val="center"/>
+            </w:pPr>
+            <w:r>
+              <w:rPr/>
+              <w:t xml:space="preserve">5 cm</w:t>
+            </w:r>
+          </w:p>
+        </w:tc>
+      </w:tr>
+      <w:tr>
+        <w:trPr>
+          <w:trHeight w:val="50" w:hRule="atLeast"/>
+          <w:cantSplit w:val="1"/>
+        </w:trPr>
+        <w:tc>
+          <w:tcPr>
+            <w:tcW w:w="2000" w:type="dxa"/>
+            <w:vMerge w:val="continue"/>
+          </w:tcPr>
+          <w:p>
+            <w:pPr/>
+            <w:r>
+              <w:rPr/>
+              <w:t xml:space="preserve"/>
+            </w:r>
+          </w:p>
+        </w:tc>
+        <w:tc>
+          <w:tcPr>
+            <w:tcW w:w="1000" w:type="dxa"/>
+          </w:tcPr>
+          <w:p>
+            <w:pPr>
+              <w:jc w:val="center"/>
+            </w:pPr>
+            <w:r>
+              <w:rPr>
+                <w:b w:val="1"/>
+                <w:bCs w:val="1"/>
+              </w:rPr>
+              <w:t xml:space="preserve">Nº de raias:</w:t>
+            </w:r>
+          </w:p>
+        </w:tc>
+        <w:tc>
+          <w:tcPr>
+            <w:tcW w:w="5050" w:type="dxa"/>
+          </w:tcPr>
+          <w:p>
+            <w:pPr>
+              <w:jc w:val="center"/>
+            </w:pPr>
+            <w:r>
+              <w:rPr/>
+              <w:t xml:space="preserve">CINCO</w:t>
+            </w:r>
+          </w:p>
+        </w:tc>
+      </w:tr>
+      <w:tr>
+        <w:trPr>
+          <w:trHeight w:val="50" w:hRule="atLeast"/>
+          <w:cantSplit w:val="1"/>
+        </w:trPr>
+        <w:tc>
+          <w:tcPr>
+            <w:tcW w:w="2000" w:type="dxa"/>
+            <w:vMerge w:val="continue"/>
+          </w:tcPr>
+          <w:p>
+            <w:pPr/>
+            <w:r>
+              <w:rPr/>
+              <w:t xml:space="preserve"/>
+            </w:r>
+          </w:p>
+        </w:tc>
+        <w:tc>
+          <w:tcPr>
+            <w:tcW w:w="1000" w:type="dxa"/>
+          </w:tcPr>
+          <w:p>
+            <w:pPr>
+              <w:jc w:val="center"/>
+            </w:pPr>
+            <w:r>
+              <w:rPr>
+                <w:b w:val="1"/>
+                <w:bCs w:val="1"/>
+              </w:rPr>
+              <w:t xml:space="preserve">Orientação de raias:</w:t>
+            </w:r>
+          </w:p>
+        </w:tc>
+        <w:tc>
+          <w:tcPr>
+            <w:tcW w:w="5050" w:type="dxa"/>
+          </w:tcPr>
+          <w:p>
+            <w:pPr>
+              <w:jc w:val="center"/>
+            </w:pPr>
+            <w:r>
+              <w:rPr/>
+              <w:t xml:space="preserve">DEXTRÓGIRO</w:t>
+            </w:r>
+          </w:p>
+        </w:tc>
+      </w:tr>
+      <w:tr>
+        <w:trPr>
+          <w:trHeight w:val="50" w:hRule="atLeast"/>
+          <w:cantSplit w:val="1"/>
+        </w:trPr>
+        <w:tc>
+          <w:tcPr>
+            <w:tcW w:w="2000" w:type="dxa"/>
+            <w:vMerge w:val="continue"/>
+          </w:tcPr>
+          <w:p>
+            <w:pPr/>
+            <w:r>
+              <w:rPr/>
+              <w:t xml:space="preserve"/>
+            </w:r>
+          </w:p>
+        </w:tc>
+        <w:tc>
+          <w:tcPr>
+            <w:tcW w:w="1000" w:type="dxa"/>
+          </w:tcPr>
+          <w:p>
+            <w:pPr>
+              <w:jc w:val="center"/>
+            </w:pPr>
+            <w:r>
+              <w:rPr>
+                <w:b w:val="1"/>
+                <w:bCs w:val="1"/>
+              </w:rPr>
+              <w:t xml:space="preserve">Sistema de carregamento:</w:t>
+            </w:r>
+          </w:p>
+        </w:tc>
+        <w:tc>
+          <w:tcPr>
+            <w:tcW w:w="5050" w:type="dxa"/>
+          </w:tcPr>
+          <w:p>
+            <w:pPr>
+              <w:jc w:val="center"/>
+            </w:pPr>
+            <w:r>
+              <w:rPr/>
+              <w:t xml:space="preserve">RETROCARGA</w:t>
+            </w:r>
+          </w:p>
+        </w:tc>
+      </w:tr>
+      <w:tr>
+        <w:trPr>
+          <w:trHeight w:val="50" w:hRule="atLeast"/>
+          <w:cantSplit w:val="1"/>
+        </w:trPr>
+        <w:tc>
+          <w:tcPr>
+            <w:tcW w:w="2000" w:type="dxa"/>
+            <w:vMerge w:val="continue"/>
+          </w:tcPr>
+          <w:p>
+            <w:pPr/>
+            <w:r>
+              <w:rPr/>
+              <w:t xml:space="preserve"/>
+            </w:r>
+          </w:p>
+        </w:tc>
+        <w:tc>
+          <w:tcPr>
+            <w:tcW w:w="1000" w:type="dxa"/>
+          </w:tcPr>
+          <w:p>
+            <w:pPr>
+              <w:jc w:val="center"/>
+            </w:pPr>
+            <w:r>
+              <w:rPr>
+                <w:b w:val="1"/>
+                <w:bCs w:val="1"/>
+              </w:rPr>
+              <w:t xml:space="preserve">Capacidade:</w:t>
+            </w:r>
+          </w:p>
+        </w:tc>
+        <w:tc>
+          <w:tcPr>
+            <w:tcW w:w="5050" w:type="dxa"/>
+          </w:tcPr>
+          <w:p>
+            <w:pPr>
+              <w:jc w:val="center"/>
+            </w:pPr>
+            <w:r>
+              <w:rPr/>
+              <w:t xml:space="preserve">CINCO</w:t>
+            </w:r>
+          </w:p>
+        </w:tc>
+      </w:tr>
+      <w:tr>
+        <w:trPr>
+          <w:trHeight w:val="50" w:hRule="atLeast"/>
+          <w:cantSplit w:val="1"/>
+        </w:trPr>
+        <w:tc>
+          <w:tcPr>
+            <w:tcW w:w="2000" w:type="dxa"/>
+            <w:vMerge w:val="continue"/>
+          </w:tcPr>
+          <w:p>
+            <w:pPr/>
+            <w:r>
+              <w:rPr/>
+              <w:t xml:space="preserve"> </w:t>
+            </w:r>
+          </w:p>
+        </w:tc>
+        <w:tc>
+          <w:tcPr>
+            <w:tcW w:w="2000" w:type="dxa"/>
+          </w:tcPr>
+          <w:p>
+            <w:pPr>
+              <w:jc w:val="center"/>
+            </w:pPr>
+            <w:r>
+              <w:rPr>
+                <w:b w:val="1"/>
+                <w:bCs w:val="1"/>
+              </w:rPr>
+              <w:t xml:space="preserve">Percussão:</w:t>
+            </w:r>
+          </w:p>
+        </w:tc>
+        <w:tc>
+          <w:tcPr>
+            <w:tcW w:w="5050" w:type="dxa"/>
+          </w:tcPr>
+          <w:p>
+            <w:pPr>
+              <w:jc w:val="center"/>
+            </w:pPr>
+            <w:r>
+              <w:rPr/>
+              <w:t xml:space="preserve">INDIRETA COM CÃO EXPOSTO</w:t>
+            </w:r>
+          </w:p>
+        </w:tc>
+      </w:tr>
+      <w:tr>
+        <w:trPr>
+          <w:trHeight w:val="50" w:hRule="atLeast"/>
+          <w:cantSplit w:val="1"/>
+        </w:trPr>
+        <w:tc>
+          <w:tcPr>
+            <w:tcW w:w="2000" w:type="dxa"/>
+            <w:vMerge w:val="continue"/>
+          </w:tcPr>
+          <w:p>
+            <w:pPr/>
+            <w:r>
+              <w:rPr/>
+              <w:t xml:space="preserve"/>
+            </w:r>
+          </w:p>
+        </w:tc>
+        <w:tc>
+          <w:tcPr>
+            <w:tcW w:w="3050" w:type="dxa"/>
+          </w:tcPr>
+          <w:p>
+            <w:pPr>
+              <w:jc w:val="center"/>
+            </w:pPr>
+            <w:r>
+              <w:rPr>
+                <w:b w:val="1"/>
+                <w:bCs w:val="1"/>
+              </w:rPr>
+              <w:t xml:space="preserve">Sistema de disparo:</w:t>
+            </w:r>
+          </w:p>
+        </w:tc>
+        <w:tc>
+          <w:tcPr>
+            <w:tcW w:w="5050" w:type="dxa"/>
+          </w:tcPr>
+          <w:p>
+            <w:pPr>
+              <w:jc w:val="center"/>
+            </w:pPr>
+            <w:r>
+              <w:rPr/>
+              <w:t xml:space="preserve">DUPLA AÇÃO</w:t>
+            </w:r>
+          </w:p>
+        </w:tc>
+      </w:tr>
+      <w:tr>
+        <w:trPr>
+          <w:trHeight w:val="50" w:hRule="atLeast"/>
+          <w:cantSplit w:val="1"/>
+        </w:trPr>
+        <w:tc>
+          <w:tcPr>
+            <w:tcW w:w="2000" w:type="dxa"/>
             <w:vMerge w:val="restart"/>
           </w:tcPr>
           <w:p>
@@ -1036,7 +1475,57 @@
                 <w:b w:val="1"/>
                 <w:bCs w:val="1"/>
               </w:rPr>
-              <w:t xml:space="preserve">Características do funcionamento</w:t>
+              <w:t xml:space="preserve">Outras Características</w:t>
+            </w:r>
+          </w:p>
+        </w:tc>
+        <w:tc>
+          <w:tcPr>
+            <w:tcW w:w="3050" w:type="dxa"/>
+          </w:tcPr>
+          <w:p>
+            <w:pPr>
+              <w:jc w:val="center"/>
+            </w:pPr>
+            <w:r>
+              <w:rPr>
+                <w:b w:val="1"/>
+                <w:bCs w:val="1"/>
+              </w:rPr>
+              <w:t xml:space="preserve">Cabo:</w:t>
+            </w:r>
+          </w:p>
+        </w:tc>
+        <w:tc>
+          <w:tcPr>
+            <w:tcW w:w="5050" w:type="dxa"/>
+          </w:tcPr>
+          <w:p>
+            <w:pPr>
+              <w:jc w:val="center"/>
+            </w:pPr>
+            <w:r>
+              <w:rPr/>
+              <w:t xml:space="preserve">MADREPÉROLA</w:t>
+            </w:r>
+          </w:p>
+        </w:tc>
+      </w:tr>
+      <w:tr>
+        <w:trPr>
+          <w:trHeight w:val="50" w:hRule="atLeast"/>
+          <w:cantSplit w:val="1"/>
+        </w:trPr>
+        <w:tc>
+          <w:tcPr>
+            <w:tcW w:w="2000" w:type="dxa"/>
+            <w:vMerge w:val="continue"/>
+          </w:tcPr>
+          <w:p>
+            <w:pPr/>
+            <w:r>
+              <w:rPr/>
+              <w:t xml:space="preserve"/>
             </w:r>
           </w:p>
         </w:tc>
@@ -1053,21 +1542,21 @@
                 <w:b w:val="1"/>
                 <w:bCs w:val="1"/>
               </w:rPr>
-              <w:t xml:space="preserve">Quantidade de canos:</w:t>
-            </w:r>
-          </w:p>
-        </w:tc>
-        <w:tc>
-          <w:tcPr>
-            <w:tcW w:w="5050" w:type="dxa"/>
-          </w:tcPr>
-          <w:p>
-            <w:pPr>
-              <w:jc w:val="center"/>
-            </w:pPr>
-            <w:r>
-              <w:rPr/>
-              <w:t xml:space="preserve">UM</w:t>
+              <w:t xml:space="preserve">Acabamento:</w:t>
+            </w:r>
+          </w:p>
+        </w:tc>
+        <w:tc>
+          <w:tcPr>
+            <w:tcW w:w="5050" w:type="dxa"/>
+          </w:tcPr>
+          <w:p>
+            <w:pPr>
+              <w:jc w:val="center"/>
+            </w:pPr>
+            <w:r>
+              <w:rPr/>
+              <w:t xml:space="preserve">EMBORRACHADO</w:t>
             </w:r>
           </w:p>
         </w:tc>
@@ -1092,6 +1581,56 @@
         </w:tc>
         <w:tc>
           <w:tcPr>
+            <w:tcW w:w="2000" w:type="dxa"/>
+          </w:tcPr>
+          <w:p>
+            <w:pPr>
+              <w:jc w:val="center"/>
+            </w:pPr>
+            <w:r>
+              <w:rPr>
+                <w:b w:val="1"/>
+                <w:bCs w:val="1"/>
+              </w:rPr>
+              <w:t xml:space="preserve">Medidas:</w:t>
+            </w:r>
+          </w:p>
+        </w:tc>
+        <w:tc>
+          <w:tcPr>
+            <w:tcW w:w="5050" w:type="dxa"/>
+          </w:tcPr>
+          <w:p>
+            <w:pPr>
+              <w:jc w:val="center"/>
+            </w:pPr>
+            <w:r>
+              <w:rPr/>
+              <w:t xml:space="preserve">COMPRIMENTO 5 cm ALTURA 5 cm</w:t>
+            </w:r>
+          </w:p>
+        </w:tc>
+      </w:tr>
+      <w:tr>
+        <w:trPr>
+          <w:trHeight w:val="50" w:hRule="atLeast"/>
+          <w:cantSplit w:val="1"/>
+        </w:trPr>
+        <w:tc>
+          <w:tcPr>
+            <w:tcW w:w="2000" w:type="dxa"/>
+            <w:vMerge w:val="continue"/>
+          </w:tcPr>
+          <w:p>
+            <w:pPr/>
+            <w:r>
+              <w:rPr/>
+              <w:t xml:space="preserve"/>
+            </w:r>
+          </w:p>
+        </w:tc>
+        <w:tc>
+          <w:tcPr>
             <w:tcW w:w="3050" w:type="dxa"/>
           </w:tcPr>
           <w:p>
@@ -1103,561 +1642,6 @@
                 <w:b w:val="1"/>
                 <w:bCs w:val="1"/>
               </w:rPr>
-              <w:t xml:space="preserve">Regime de tiro:</w:t>
-            </w:r>
-          </w:p>
-        </w:tc>
-        <w:tc>
-          <w:tcPr>
-            <w:tcW w:w="5050" w:type="dxa"/>
-          </w:tcPr>
-          <w:p>
-            <w:pPr>
-              <w:jc w:val="center"/>
-            </w:pPr>
-            <w:r>
-              <w:rPr/>
-              <w:t xml:space="preserve">SEMI-AUTOMÁTICO</w:t>
-            </w:r>
-          </w:p>
-        </w:tc>
-      </w:tr>
-      <w:tr>
-        <w:trPr>
-          <w:trHeight w:val="50" w:hRule="atLeast"/>
-          <w:cantSplit w:val="1"/>
-        </w:trPr>
-        <w:tc>
-          <w:tcPr>
-            <w:tcW w:w="2000" w:type="dxa"/>
-            <w:vMerge w:val="continue"/>
-          </w:tcPr>
-          <w:p>
-            <w:pPr/>
-            <w:r>
-              <w:rPr/>
-              <w:t xml:space="preserve"/>
-            </w:r>
-          </w:p>
-        </w:tc>
-        <w:tc>
-          <w:tcPr>
-            <w:tcW w:w="2000" w:type="dxa"/>
-          </w:tcPr>
-          <w:p>
-            <w:pPr>
-              <w:jc w:val="center"/>
-            </w:pPr>
-            <w:r>
-              <w:rPr>
-                <w:b w:val="1"/>
-                <w:bCs w:val="1"/>
-              </w:rPr>
-              <w:t xml:space="preserve">Comprimento do cano:</w:t>
-            </w:r>
-          </w:p>
-        </w:tc>
-        <w:tc>
-          <w:tcPr>
-            <w:tcW w:w="5050" w:type="dxa"/>
-          </w:tcPr>
-          <w:p>
-            <w:pPr>
-              <w:jc w:val="center"/>
-            </w:pPr>
-            <w:r>
-              <w:rPr/>
-              <w:t xml:space="preserve">10,9 cm</w:t>
-            </w:r>
-          </w:p>
-        </w:tc>
-      </w:tr>
-      <w:tr>
-        <w:trPr>
-          <w:trHeight w:val="50" w:hRule="atLeast"/>
-          <w:cantSplit w:val="1"/>
-        </w:trPr>
-        <w:tc>
-          <w:tcPr>
-            <w:tcW w:w="2000" w:type="dxa"/>
-            <w:vMerge w:val="continue"/>
-          </w:tcPr>
-          <w:p>
-            <w:pPr/>
-            <w:r>
-              <w:rPr/>
-              <w:t xml:space="preserve"/>
-            </w:r>
-          </w:p>
-        </w:tc>
-        <w:tc>
-          <w:tcPr>
-            <w:tcW w:w="1000" w:type="dxa"/>
-          </w:tcPr>
-          <w:p>
-            <w:pPr>
-              <w:jc w:val="center"/>
-            </w:pPr>
-            <w:r>
-              <w:rPr>
-                <w:b w:val="1"/>
-                <w:bCs w:val="1"/>
-              </w:rPr>
-              <w:t xml:space="preserve">Nº de raias:</w:t>
-            </w:r>
-          </w:p>
-        </w:tc>
-        <w:tc>
-          <w:tcPr>
-            <w:tcW w:w="5050" w:type="dxa"/>
-          </w:tcPr>
-          <w:p>
-            <w:pPr>
-              <w:jc w:val="center"/>
-            </w:pPr>
-            <w:r>
-              <w:rPr/>
-              <w:t xml:space="preserve">SEIS</w:t>
-            </w:r>
-          </w:p>
-        </w:tc>
-      </w:tr>
-      <w:tr>
-        <w:trPr>
-          <w:trHeight w:val="50" w:hRule="atLeast"/>
-          <w:cantSplit w:val="1"/>
-        </w:trPr>
-        <w:tc>
-          <w:tcPr>
-            <w:tcW w:w="2000" w:type="dxa"/>
-            <w:vMerge w:val="continue"/>
-          </w:tcPr>
-          <w:p>
-            <w:pPr/>
-            <w:r>
-              <w:rPr/>
-              <w:t xml:space="preserve"/>
-            </w:r>
-          </w:p>
-        </w:tc>
-        <w:tc>
-          <w:tcPr>
-            <w:tcW w:w="1000" w:type="dxa"/>
-          </w:tcPr>
-          <w:p>
-            <w:pPr>
-              <w:jc w:val="center"/>
-            </w:pPr>
-            <w:r>
-              <w:rPr>
-                <w:b w:val="1"/>
-                <w:bCs w:val="1"/>
-              </w:rPr>
-              <w:t xml:space="preserve">Orientação de raias:</w:t>
-            </w:r>
-          </w:p>
-        </w:tc>
-        <w:tc>
-          <w:tcPr>
-            <w:tcW w:w="5050" w:type="dxa"/>
-          </w:tcPr>
-          <w:p>
-            <w:pPr>
-              <w:jc w:val="center"/>
-            </w:pPr>
-            <w:r>
-              <w:rPr/>
-              <w:t xml:space="preserve">DEXTRÓGIRO</w:t>
-            </w:r>
-          </w:p>
-        </w:tc>
-      </w:tr>
-      <w:tr>
-        <w:trPr>
-          <w:trHeight w:val="50" w:hRule="atLeast"/>
-          <w:cantSplit w:val="1"/>
-        </w:trPr>
-        <w:tc>
-          <w:tcPr>
-            <w:tcW w:w="2000" w:type="dxa"/>
-            <w:vMerge w:val="continue"/>
-          </w:tcPr>
-          <w:p>
-            <w:pPr/>
-            <w:r>
-              <w:rPr/>
-              <w:t xml:space="preserve"/>
-            </w:r>
-          </w:p>
-        </w:tc>
-        <w:tc>
-          <w:tcPr>
-            <w:tcW w:w="1000" w:type="dxa"/>
-          </w:tcPr>
-          <w:p>
-            <w:pPr>
-              <w:jc w:val="center"/>
-            </w:pPr>
-            <w:r>
-              <w:rPr>
-                <w:b w:val="1"/>
-                <w:bCs w:val="1"/>
-              </w:rPr>
-              <w:t xml:space="preserve">Sistema de carregamento:</w:t>
-            </w:r>
-          </w:p>
-        </w:tc>
-        <w:tc>
-          <w:tcPr>
-            <w:tcW w:w="5050" w:type="dxa"/>
-          </w:tcPr>
-          <w:p>
-            <w:pPr>
-              <w:jc w:val="center"/>
-            </w:pPr>
-            <w:r>
-              <w:rPr/>
-              <w:t xml:space="preserve">RETROCARGA</w:t>
-            </w:r>
-          </w:p>
-        </w:tc>
-      </w:tr>
-      <w:tr>
-        <w:trPr>
-          <w:trHeight w:val="50" w:hRule="atLeast"/>
-          <w:cantSplit w:val="1"/>
-        </w:trPr>
-        <w:tc>
-          <w:tcPr>
-            <w:tcW w:w="2000" w:type="dxa"/>
-            <w:vMerge w:val="continue"/>
-          </w:tcPr>
-          <w:p>
-            <w:pPr/>
-            <w:r>
-              <w:rPr/>
-              <w:t xml:space="preserve"/>
-            </w:r>
-          </w:p>
-        </w:tc>
-        <w:tc>
-          <w:tcPr>
-            <w:tcW w:w="1000" w:type="dxa"/>
-          </w:tcPr>
-          <w:p>
-            <w:pPr>
-              <w:jc w:val="center"/>
-            </w:pPr>
-            <w:r>
-              <w:rPr>
-                <w:b w:val="1"/>
-                <w:bCs w:val="1"/>
-              </w:rPr>
-              <w:t xml:space="preserve">Capacidade:</w:t>
-            </w:r>
-          </w:p>
-        </w:tc>
-        <w:tc>
-          <w:tcPr>
-            <w:tcW w:w="5050" w:type="dxa"/>
-          </w:tcPr>
-          <w:p>
-            <w:pPr>
-              <w:jc w:val="center"/>
-            </w:pPr>
-            <w:r>
-              <w:rPr/>
-              <w:t xml:space="preserve">DEZESSETE</w:t>
-            </w:r>
-          </w:p>
-        </w:tc>
-      </w:tr>
-      <w:tr>
-        <w:trPr>
-          <w:trHeight w:val="50" w:hRule="atLeast"/>
-          <w:cantSplit w:val="1"/>
-        </w:trPr>
-        <w:tc>
-          <w:tcPr>
-            <w:tcW w:w="2000" w:type="dxa"/>
-            <w:vMerge w:val="continue"/>
-          </w:tcPr>
-          <w:p>
-            <w:pPr/>
-            <w:r>
-              <w:rPr/>
-              <w:t xml:space="preserve"> </w:t>
-            </w:r>
-          </w:p>
-        </w:tc>
-        <w:tc>
-          <w:tcPr>
-            <w:tcW w:w="2000" w:type="dxa"/>
-          </w:tcPr>
-          <w:p>
-            <w:pPr>
-              <w:jc w:val="center"/>
-            </w:pPr>
-            <w:r>
-              <w:rPr>
-                <w:b w:val="1"/>
-                <w:bCs w:val="1"/>
-              </w:rPr>
-              <w:t xml:space="preserve">Percussão:</w:t>
-            </w:r>
-          </w:p>
-        </w:tc>
-        <w:tc>
-          <w:tcPr>
-            <w:tcW w:w="5050" w:type="dxa"/>
-          </w:tcPr>
-          <w:p>
-            <w:pPr>
-              <w:jc w:val="center"/>
-            </w:pPr>
-            <w:r>
-              <w:rPr/>
-              <w:t xml:space="preserve">INDIRETA COM CÃO EXPOSTO</w:t>
-            </w:r>
-          </w:p>
-        </w:tc>
-      </w:tr>
-      <w:tr>
-        <w:trPr>
-          <w:trHeight w:val="50" w:hRule="atLeast"/>
-          <w:cantSplit w:val="1"/>
-        </w:trPr>
-        <w:tc>
-          <w:tcPr>
-            <w:tcW w:w="2000" w:type="dxa"/>
-            <w:vMerge w:val="continue"/>
-          </w:tcPr>
-          <w:p>
-            <w:pPr/>
-            <w:r>
-              <w:rPr/>
-              <w:t xml:space="preserve"/>
-            </w:r>
-          </w:p>
-        </w:tc>
-        <w:tc>
-          <w:tcPr>
-            <w:tcW w:w="3050" w:type="dxa"/>
-          </w:tcPr>
-          <w:p>
-            <w:pPr>
-              <w:jc w:val="center"/>
-            </w:pPr>
-            <w:r>
-              <w:rPr>
-                <w:b w:val="1"/>
-                <w:bCs w:val="1"/>
-              </w:rPr>
-              <w:t xml:space="preserve">Sistema de disparo:</w:t>
-            </w:r>
-          </w:p>
-        </w:tc>
-        <w:tc>
-          <w:tcPr>
-            <w:tcW w:w="5050" w:type="dxa"/>
-          </w:tcPr>
-          <w:p>
-            <w:pPr>
-              <w:jc w:val="center"/>
-            </w:pPr>
-            <w:r>
-              <w:rPr/>
-              <w:t xml:space="preserve">AÇÃO HÍBRIDA ( DUPLA AÇÃO  COM SEMIENGATILHAMENTO )</w:t>
-            </w:r>
-          </w:p>
-        </w:tc>
-      </w:tr>
-      <w:tr>
-        <w:trPr>
-          <w:trHeight w:val="50" w:hRule="atLeast"/>
-          <w:cantSplit w:val="1"/>
-        </w:trPr>
-        <w:tc>
-          <w:tcPr>
-            <w:tcW w:w="2000" w:type="dxa"/>
-            <w:vMerge w:val="restart"/>
-          </w:tcPr>
-          <w:p>
-            <w:pPr>
-              <w:jc w:val="center"/>
-            </w:pPr>
-            <w:r>
-              <w:rPr>
-                <w:b w:val="1"/>
-                <w:bCs w:val="1"/>
-              </w:rPr>
-              <w:t xml:space="preserve">Outras Características</w:t>
-            </w:r>
-          </w:p>
-        </w:tc>
-        <w:tc>
-          <w:tcPr>
-            <w:tcW w:w="3050" w:type="dxa"/>
-          </w:tcPr>
-          <w:p>
-            <w:pPr>
-              <w:jc w:val="center"/>
-            </w:pPr>
-            <w:r>
-              <w:rPr>
-                <w:b w:val="1"/>
-                <w:bCs w:val="1"/>
-              </w:rPr>
-              <w:t xml:space="preserve">Cabo:</w:t>
-            </w:r>
-          </w:p>
-        </w:tc>
-        <w:tc>
-          <w:tcPr>
-            <w:tcW w:w="5050" w:type="dxa"/>
-          </w:tcPr>
-          <w:p>
-            <w:pPr>
-              <w:jc w:val="center"/>
-            </w:pPr>
-            <w:r>
-              <w:rPr/>
-              <w:t xml:space="preserve">MATERIAL SINTÉTICO</w:t>
-            </w:r>
-          </w:p>
-        </w:tc>
-      </w:tr>
-      <w:tr>
-        <w:trPr>
-          <w:trHeight w:val="50" w:hRule="atLeast"/>
-          <w:cantSplit w:val="1"/>
-        </w:trPr>
-        <w:tc>
-          <w:tcPr>
-            <w:tcW w:w="2000" w:type="dxa"/>
-            <w:vMerge w:val="continue"/>
-          </w:tcPr>
-          <w:p>
-            <w:pPr/>
-            <w:r>
-              <w:rPr/>
-              <w:t xml:space="preserve"/>
-            </w:r>
-          </w:p>
-        </w:tc>
-        <w:tc>
-          <w:tcPr>
-            <w:tcW w:w="1000" w:type="dxa"/>
-          </w:tcPr>
-          <w:p>
-            <w:pPr>
-              <w:jc w:val="center"/>
-            </w:pPr>
-            <w:r>
-              <w:rPr>
-                <w:b w:val="1"/>
-                <w:bCs w:val="1"/>
-              </w:rPr>
-              <w:t xml:space="preserve">Acabamento:</w:t>
-            </w:r>
-          </w:p>
-        </w:tc>
-        <w:tc>
-          <w:tcPr>
-            <w:tcW w:w="5050" w:type="dxa"/>
-          </w:tcPr>
-          <w:p>
-            <w:pPr>
-              <w:jc w:val="center"/>
-            </w:pPr>
-            <w:r>
-              <w:rPr/>
-              <w:t xml:space="preserve">OXIDADO</w:t>
-            </w:r>
-          </w:p>
-        </w:tc>
-      </w:tr>
-      <w:tr>
-        <w:trPr>
-          <w:trHeight w:val="50" w:hRule="atLeast"/>
-          <w:cantSplit w:val="1"/>
-        </w:trPr>
-        <w:tc>
-          <w:tcPr>
-            <w:tcW w:w="2000" w:type="dxa"/>
-            <w:vMerge w:val="continue"/>
-          </w:tcPr>
-          <w:p>
-            <w:pPr/>
-            <w:r>
-              <w:rPr/>
-              <w:t xml:space="preserve"/>
-            </w:r>
-          </w:p>
-        </w:tc>
-        <w:tc>
-          <w:tcPr>
-            <w:tcW w:w="2000" w:type="dxa"/>
-          </w:tcPr>
-          <w:p>
-            <w:pPr>
-              <w:jc w:val="center"/>
-            </w:pPr>
-            <w:r>
-              <w:rPr>
-                <w:b w:val="1"/>
-                <w:bCs w:val="1"/>
-              </w:rPr>
-              <w:t xml:space="preserve">Medidas:</w:t>
-            </w:r>
-          </w:p>
-        </w:tc>
-        <w:tc>
-          <w:tcPr>
-            <w:tcW w:w="5050" w:type="dxa"/>
-          </w:tcPr>
-          <w:p>
-            <w:pPr>
-              <w:jc w:val="center"/>
-            </w:pPr>
-            <w:r>
-              <w:rPr/>
-              <w:t xml:space="preserve">COMPRIMENTO 20 cm ALTURA 13,8 cm</w:t>
-            </w:r>
-          </w:p>
-        </w:tc>
-      </w:tr>
-      <w:tr>
-        <w:trPr>
-          <w:trHeight w:val="50" w:hRule="atLeast"/>
-          <w:cantSplit w:val="1"/>
-        </w:trPr>
-        <w:tc>
-          <w:tcPr>
-            <w:tcW w:w="2000" w:type="dxa"/>
-            <w:vMerge w:val="continue"/>
-          </w:tcPr>
-          <w:p>
-            <w:pPr/>
-            <w:r>
-              <w:rPr/>
-              <w:t xml:space="preserve"/>
-            </w:r>
-          </w:p>
-        </w:tc>
-        <w:tc>
-          <w:tcPr>
-            <w:tcW w:w="3050" w:type="dxa"/>
-          </w:tcPr>
-          <w:p>
-            <w:pPr>
-              <w:jc w:val="center"/>
-            </w:pPr>
-            <w:r>
-              <w:rPr>
-                <w:b w:val="1"/>
-                <w:bCs w:val="1"/>
-              </w:rPr>
               <w:t xml:space="preserve">Estado de conservação:</w:t>
             </w:r>
           </w:p>
@@ -1672,7 +1656,7 @@
             </w:pPr>
             <w:r>
               <w:rPr/>
-              <w:t xml:space="preserve">REGULAR</w:t>
+              <w:t xml:space="preserve">BOM</w:t>
             </w:r>
           </w:p>
         </w:tc>
@@ -1705,6 +1689,1049 @@
           <w:b w:val="0"/>
           <w:bCs w:val="0"/>
         </w:rPr>
+        <w:t xml:space="preserve">Submetida esta arma de fogo a prova de disparo foi observado o funcionamento dos seus mecanismos, porém a mesma não percutiu eficientemente os estojos a fim de deflagrar a munição, não estando apta para realização de disparos, podendo ainda ser utilizada como instrumento contundente e/ou de intimidação.</w:t>
+      </w:r>
+    </w:p>
+    <w:p/>
+    <w:p/>
+    <w:tbl>
+      <w:tblGrid>
+        <w:gridCol/>
+      </w:tblGrid>
+      <w:tblPr>
+        <w:tblStyle w:val="tabela2img"/>
+      </w:tblPr>
+      <w:tr>
+        <w:trPr>
+          <w:trHeight w:val="10" w:hRule="atLeast"/>
+          <w:tblHeader w:val="1"/>
+        </w:trPr>
+        <w:tc>
+          <w:tcPr>
+            <w:shd w:val="clear" w:fill="d3d3d3"/>
+          </w:tcPr>
+          <w:p>
+            <w:pPr>
+              <w:jc w:val="center"/>
+            </w:pPr>
+            <w:r>
+              <w:rPr>
+                <w:b w:val="1"/>
+                <w:bCs w:val="1"/>
+              </w:rPr>
+              <w:t xml:space="preserve">Tabela 4 -Tomadas fotográficas- Pistola</w:t>
+            </w:r>
+          </w:p>
+        </w:tc>
+      </w:tr>
+    </w:tbl>
+    <w:p/>
+    <w:p/>
+    <w:p>
+      <w:pPr>
+        <w:pStyle w:val="justify"/>
+      </w:pPr>
+      <w:r>
+        <w:rPr>
+          <w:rFonts w:ascii="Arial" w:hAnsi="Arial" w:eastAsia="Arial" w:cs="Arial"/>
+          <w:sz w:val="24"/>
+          <w:szCs w:val="24"/>
+          <w:b w:val="1"/>
+          <w:bCs w:val="1"/>
+        </w:rPr>
+        <w:t xml:space="preserve">3. 0. 2 -DA ARMA AF-B - TAURUS PT 917C – LACRE DE ENTRADA 456456</w:t>
+      </w:r>
+    </w:p>
+    <w:p/>
+    <w:p>
+      <w:pPr/>
+      <w:r>
+        <w:rPr>
+          <w:rFonts w:ascii="Arial" w:hAnsi="Arial" w:eastAsia="Arial" w:cs="Arial"/>
+          <w:sz w:val="24"/>
+          <w:szCs w:val="24"/>
+          <w:b w:val="1"/>
+          <w:bCs w:val="1"/>
+        </w:rPr>
+        <w:t xml:space="preserve">a) Descrição da arma:</w:t>
+      </w:r>
+    </w:p>
+    <w:tbl>
+      <w:tblGrid>
+        <w:gridCol w:w="2000" w:type="dxa"/>
+        <w:gridCol w:w="2000" w:type="dxa"/>
+        <w:gridCol w:w="5050" w:type="dxa"/>
+      </w:tblGrid>
+      <w:tblPr>
+        <w:tblStyle w:val="tabelaArmas"/>
+      </w:tblPr>
+      <w:tr>
+        <w:trPr>
+          <w:trHeight w:val="50" w:hRule="atLeast"/>
+          <w:tblHeader w:val="1"/>
+        </w:trPr>
+        <w:tc>
+          <w:tcPr>
+            <w:tcW w:w="5050" w:type="dxa"/>
+            <w:shd w:val="clear" w:fill="d3d3d3"/>
+          </w:tcPr>
+          <w:p>
+            <w:pPr>
+              <w:jc w:val="center"/>
+            </w:pPr>
+            <w:r>
+              <w:rPr>
+                <w:b w:val="1"/>
+                <w:bCs w:val="1"/>
+              </w:rPr>
+              <w:t xml:space="preserve">TABELA 5 – Descrição da Pistola</w:t>
+            </w:r>
+          </w:p>
+        </w:tc>
+      </w:tr>
+      <w:tr>
+        <w:trPr>
+          <w:trHeight w:val="50" w:hRule="atLeast"/>
+          <w:cantSplit w:val="1"/>
+        </w:trPr>
+        <w:tc>
+          <w:tcPr>
+            <w:tcW w:w="2000" w:type="dxa"/>
+            <w:vMerge w:val="restart"/>
+          </w:tcPr>
+          <w:p>
+            <w:pPr>
+              <w:jc w:val="center"/>
+            </w:pPr>
+            <w:r>
+              <w:rPr>
+                <w:b w:val="1"/>
+                <w:bCs w:val="1"/>
+              </w:rPr>
+              <w:t xml:space="preserve">Características Identificadoras</w:t>
+            </w:r>
+          </w:p>
+        </w:tc>
+        <w:tc>
+          <w:tcPr>
+            <w:tcW w:w="2000" w:type="dxa"/>
+          </w:tcPr>
+          <w:p>
+            <w:pPr>
+              <w:jc w:val="center"/>
+            </w:pPr>
+            <w:r>
+              <w:rPr>
+                <w:b w:val="1"/>
+                <w:bCs w:val="1"/>
+              </w:rPr>
+              <w:t xml:space="preserve">Marca:</w:t>
+            </w:r>
+          </w:p>
+        </w:tc>
+        <w:tc>
+          <w:tcPr>
+            <w:tcW w:w="5050" w:type="dxa"/>
+          </w:tcPr>
+          <w:p>
+            <w:pPr>
+              <w:jc w:val="center"/>
+            </w:pPr>
+            <w:r>
+              <w:rPr/>
+              <w:t xml:space="preserve">TAURUS</w:t>
+            </w:r>
+          </w:p>
+        </w:tc>
+      </w:tr>
+      <w:tr>
+        <w:trPr>
+          <w:trHeight w:val="50" w:hRule="atLeast"/>
+          <w:cantSplit w:val="1"/>
+        </w:trPr>
+        <w:tc>
+          <w:tcPr>
+            <w:tcW w:w="2000" w:type="dxa"/>
+            <w:vMerge w:val="continue"/>
+          </w:tcPr>
+          <w:p>
+            <w:pPr/>
+            <w:r>
+              <w:rPr/>
+              <w:t xml:space="preserve"/>
+            </w:r>
+          </w:p>
+        </w:tc>
+        <w:tc>
+          <w:tcPr>
+            <w:tcW w:w="3050" w:type="dxa"/>
+          </w:tcPr>
+          <w:p>
+            <w:pPr>
+              <w:jc w:val="center"/>
+            </w:pPr>
+            <w:r>
+              <w:rPr>
+                <w:b w:val="1"/>
+                <w:bCs w:val="1"/>
+              </w:rPr>
+              <w:t xml:space="preserve">Modelo:</w:t>
+            </w:r>
+          </w:p>
+        </w:tc>
+        <w:tc>
+          <w:tcPr>
+            <w:tcW w:w="5050" w:type="dxa"/>
+          </w:tcPr>
+          <w:p>
+            <w:pPr>
+              <w:jc w:val="center"/>
+            </w:pPr>
+            <w:r>
+              <w:rPr/>
+              <w:t xml:space="preserve">PT 917C</w:t>
+            </w:r>
+          </w:p>
+        </w:tc>
+      </w:tr>
+      <w:tr>
+        <w:trPr>
+          <w:trHeight w:val="50" w:hRule="atLeast"/>
+          <w:cantSplit w:val="1"/>
+        </w:trPr>
+        <w:tc>
+          <w:tcPr>
+            <w:tcW w:w="2000" w:type="dxa"/>
+            <w:vMerge w:val="continue"/>
+          </w:tcPr>
+          <w:p>
+            <w:pPr/>
+            <w:r>
+              <w:rPr/>
+              <w:t xml:space="preserve"/>
+            </w:r>
+          </w:p>
+        </w:tc>
+        <w:tc>
+          <w:tcPr>
+            <w:tcW w:w="1000" w:type="dxa"/>
+          </w:tcPr>
+          <w:p>
+            <w:pPr>
+              <w:jc w:val="center"/>
+            </w:pPr>
+            <w:r>
+              <w:rPr>
+                <w:b w:val="1"/>
+                <w:bCs w:val="1"/>
+              </w:rPr>
+              <w:t xml:space="preserve">Calibre nominal:</w:t>
+            </w:r>
+          </w:p>
+        </w:tc>
+        <w:tc>
+          <w:tcPr>
+            <w:tcW w:w="5050" w:type="dxa"/>
+          </w:tcPr>
+          <w:p>
+            <w:pPr>
+              <w:jc w:val="center"/>
+            </w:pPr>
+            <w:r>
+              <w:rPr/>
+              <w:t xml:space="preserve">9mm Luger</w:t>
+            </w:r>
+          </w:p>
+        </w:tc>
+      </w:tr>
+      <w:tr>
+        <w:trPr>
+          <w:trHeight w:val="50" w:hRule="atLeast"/>
+          <w:cantSplit w:val="1"/>
+        </w:trPr>
+        <w:tc>
+          <w:tcPr>
+            <w:tcW w:w="2000" w:type="dxa"/>
+            <w:vMerge w:val="continue"/>
+          </w:tcPr>
+          <w:p>
+            <w:pPr/>
+            <w:r>
+              <w:rPr/>
+              <w:t xml:space="preserve"> </w:t>
+            </w:r>
+          </w:p>
+        </w:tc>
+        <w:tc>
+          <w:tcPr>
+            <w:tcW w:w="2000" w:type="dxa"/>
+          </w:tcPr>
+          <w:p>
+            <w:pPr>
+              <w:jc w:val="center"/>
+            </w:pPr>
+            <w:r>
+              <w:rPr>
+                <w:b w:val="1"/>
+                <w:bCs w:val="1"/>
+              </w:rPr>
+              <w:t xml:space="preserve">Procedência:</w:t>
+            </w:r>
+          </w:p>
+        </w:tc>
+        <w:tc>
+          <w:tcPr>
+            <w:tcW w:w="5050" w:type="dxa"/>
+          </w:tcPr>
+          <w:p>
+            <w:pPr>
+              <w:jc w:val="center"/>
+            </w:pPr>
+            <w:r>
+              <w:rPr/>
+              <w:t xml:space="preserve">BRASILEIRA</w:t>
+            </w:r>
+          </w:p>
+        </w:tc>
+      </w:tr>
+      <w:tr>
+        <w:trPr>
+          <w:trHeight w:val="50" w:hRule="atLeast"/>
+          <w:cantSplit w:val="1"/>
+        </w:trPr>
+        <w:tc>
+          <w:tcPr>
+            <w:tcW w:w="2000" w:type="dxa"/>
+            <w:vMerge w:val="continue"/>
+          </w:tcPr>
+          <w:p>
+            <w:pPr/>
+            <w:r>
+              <w:rPr/>
+              <w:t xml:space="preserve"/>
+            </w:r>
+          </w:p>
+        </w:tc>
+        <w:tc>
+          <w:tcPr>
+            <w:tcW w:w="1000" w:type="dxa"/>
+          </w:tcPr>
+          <w:p>
+            <w:pPr>
+              <w:jc w:val="center"/>
+            </w:pPr>
+            <w:r>
+              <w:rPr>
+                <w:b w:val="1"/>
+                <w:bCs w:val="1"/>
+              </w:rPr>
+              <w:t xml:space="preserve">Nº de patrimônio:</w:t>
+            </w:r>
+          </w:p>
+        </w:tc>
+        <w:tc>
+          <w:tcPr>
+            <w:tcW w:w="5050" w:type="dxa"/>
+          </w:tcPr>
+          <w:p>
+            <w:pPr>
+              <w:jc w:val="center"/>
+            </w:pPr>
+            <w:r>
+              <w:rPr/>
+              <w:t xml:space="preserve">65465</w:t>
+            </w:r>
+          </w:p>
+        </w:tc>
+      </w:tr>
+      <w:tr>
+        <w:trPr>
+          <w:trHeight w:val="50" w:hRule="atLeast"/>
+          <w:cantSplit w:val="1"/>
+        </w:trPr>
+        <w:tc>
+          <w:tcPr>
+            <w:tcW w:w="2000" w:type="dxa"/>
+            <w:vMerge w:val="restart"/>
+          </w:tcPr>
+          <w:p>
+            <w:pPr>
+              <w:jc w:val="center"/>
+            </w:pPr>
+            <w:r>
+              <w:rPr>
+                <w:b w:val="1"/>
+                <w:bCs w:val="1"/>
+              </w:rPr>
+              <w:t xml:space="preserve">Características do funcionamento</w:t>
+            </w:r>
+          </w:p>
+        </w:tc>
+        <w:tc>
+          <w:tcPr>
+            <w:tcW w:w="1000" w:type="dxa"/>
+          </w:tcPr>
+          <w:p>
+            <w:pPr>
+              <w:jc w:val="center"/>
+            </w:pPr>
+            <w:r>
+              <w:rPr>
+                <w:b w:val="1"/>
+                <w:bCs w:val="1"/>
+              </w:rPr>
+              <w:t xml:space="preserve">Quantidade de canos:</w:t>
+            </w:r>
+          </w:p>
+        </w:tc>
+        <w:tc>
+          <w:tcPr>
+            <w:tcW w:w="5050" w:type="dxa"/>
+          </w:tcPr>
+          <w:p>
+            <w:pPr>
+              <w:jc w:val="center"/>
+            </w:pPr>
+            <w:r>
+              <w:rPr/>
+              <w:t xml:space="preserve">UM</w:t>
+            </w:r>
+          </w:p>
+        </w:tc>
+      </w:tr>
+      <w:tr>
+        <w:trPr>
+          <w:trHeight w:val="50" w:hRule="atLeast"/>
+          <w:cantSplit w:val="1"/>
+        </w:trPr>
+        <w:tc>
+          <w:tcPr>
+            <w:tcW w:w="2000" w:type="dxa"/>
+            <w:vMerge w:val="continue"/>
+          </w:tcPr>
+          <w:p>
+            <w:pPr/>
+            <w:r>
+              <w:rPr/>
+              <w:t xml:space="preserve"/>
+            </w:r>
+          </w:p>
+        </w:tc>
+        <w:tc>
+          <w:tcPr>
+            <w:tcW w:w="3050" w:type="dxa"/>
+          </w:tcPr>
+          <w:p>
+            <w:pPr>
+              <w:jc w:val="center"/>
+            </w:pPr>
+            <w:r>
+              <w:rPr>
+                <w:b w:val="1"/>
+                <w:bCs w:val="1"/>
+              </w:rPr>
+              <w:t xml:space="preserve">Regime de tiro:</w:t>
+            </w:r>
+          </w:p>
+        </w:tc>
+        <w:tc>
+          <w:tcPr>
+            <w:tcW w:w="5050" w:type="dxa"/>
+          </w:tcPr>
+          <w:p>
+            <w:pPr>
+              <w:jc w:val="center"/>
+            </w:pPr>
+            <w:r>
+              <w:rPr/>
+              <w:t xml:space="preserve">SEMI-AUTOMÁTICO</w:t>
+            </w:r>
+          </w:p>
+        </w:tc>
+      </w:tr>
+      <w:tr>
+        <w:trPr>
+          <w:trHeight w:val="50" w:hRule="atLeast"/>
+          <w:cantSplit w:val="1"/>
+        </w:trPr>
+        <w:tc>
+          <w:tcPr>
+            <w:tcW w:w="2000" w:type="dxa"/>
+            <w:vMerge w:val="continue"/>
+          </w:tcPr>
+          <w:p>
+            <w:pPr/>
+            <w:r>
+              <w:rPr/>
+              <w:t xml:space="preserve"/>
+            </w:r>
+          </w:p>
+        </w:tc>
+        <w:tc>
+          <w:tcPr>
+            <w:tcW w:w="2000" w:type="dxa"/>
+          </w:tcPr>
+          <w:p>
+            <w:pPr>
+              <w:jc w:val="center"/>
+            </w:pPr>
+            <w:r>
+              <w:rPr>
+                <w:b w:val="1"/>
+                <w:bCs w:val="1"/>
+              </w:rPr>
+              <w:t xml:space="preserve">Comprimento do cano:</w:t>
+            </w:r>
+          </w:p>
+        </w:tc>
+        <w:tc>
+          <w:tcPr>
+            <w:tcW w:w="5050" w:type="dxa"/>
+          </w:tcPr>
+          <w:p>
+            <w:pPr>
+              <w:jc w:val="center"/>
+            </w:pPr>
+            <w:r>
+              <w:rPr/>
+              <w:t xml:space="preserve">10,9 cm</w:t>
+            </w:r>
+          </w:p>
+        </w:tc>
+      </w:tr>
+      <w:tr>
+        <w:trPr>
+          <w:trHeight w:val="50" w:hRule="atLeast"/>
+          <w:cantSplit w:val="1"/>
+        </w:trPr>
+        <w:tc>
+          <w:tcPr>
+            <w:tcW w:w="2000" w:type="dxa"/>
+            <w:vMerge w:val="continue"/>
+          </w:tcPr>
+          <w:p>
+            <w:pPr/>
+            <w:r>
+              <w:rPr/>
+              <w:t xml:space="preserve"/>
+            </w:r>
+          </w:p>
+        </w:tc>
+        <w:tc>
+          <w:tcPr>
+            <w:tcW w:w="1000" w:type="dxa"/>
+          </w:tcPr>
+          <w:p>
+            <w:pPr>
+              <w:jc w:val="center"/>
+            </w:pPr>
+            <w:r>
+              <w:rPr>
+                <w:b w:val="1"/>
+                <w:bCs w:val="1"/>
+              </w:rPr>
+              <w:t xml:space="preserve">Nº de raias:</w:t>
+            </w:r>
+          </w:p>
+        </w:tc>
+        <w:tc>
+          <w:tcPr>
+            <w:tcW w:w="5050" w:type="dxa"/>
+          </w:tcPr>
+          <w:p>
+            <w:pPr>
+              <w:jc w:val="center"/>
+            </w:pPr>
+            <w:r>
+              <w:rPr/>
+              <w:t xml:space="preserve">SEIS</w:t>
+            </w:r>
+          </w:p>
+        </w:tc>
+      </w:tr>
+      <w:tr>
+        <w:trPr>
+          <w:trHeight w:val="50" w:hRule="atLeast"/>
+          <w:cantSplit w:val="1"/>
+        </w:trPr>
+        <w:tc>
+          <w:tcPr>
+            <w:tcW w:w="2000" w:type="dxa"/>
+            <w:vMerge w:val="continue"/>
+          </w:tcPr>
+          <w:p>
+            <w:pPr/>
+            <w:r>
+              <w:rPr/>
+              <w:t xml:space="preserve"/>
+            </w:r>
+          </w:p>
+        </w:tc>
+        <w:tc>
+          <w:tcPr>
+            <w:tcW w:w="1000" w:type="dxa"/>
+          </w:tcPr>
+          <w:p>
+            <w:pPr>
+              <w:jc w:val="center"/>
+            </w:pPr>
+            <w:r>
+              <w:rPr>
+                <w:b w:val="1"/>
+                <w:bCs w:val="1"/>
+              </w:rPr>
+              <w:t xml:space="preserve">Orientação de raias:</w:t>
+            </w:r>
+          </w:p>
+        </w:tc>
+        <w:tc>
+          <w:tcPr>
+            <w:tcW w:w="5050" w:type="dxa"/>
+          </w:tcPr>
+          <w:p>
+            <w:pPr>
+              <w:jc w:val="center"/>
+            </w:pPr>
+            <w:r>
+              <w:rPr/>
+              <w:t xml:space="preserve">DEXTRÓGIRO</w:t>
+            </w:r>
+          </w:p>
+        </w:tc>
+      </w:tr>
+      <w:tr>
+        <w:trPr>
+          <w:trHeight w:val="50" w:hRule="atLeast"/>
+          <w:cantSplit w:val="1"/>
+        </w:trPr>
+        <w:tc>
+          <w:tcPr>
+            <w:tcW w:w="2000" w:type="dxa"/>
+            <w:vMerge w:val="continue"/>
+          </w:tcPr>
+          <w:p>
+            <w:pPr/>
+            <w:r>
+              <w:rPr/>
+              <w:t xml:space="preserve"/>
+            </w:r>
+          </w:p>
+        </w:tc>
+        <w:tc>
+          <w:tcPr>
+            <w:tcW w:w="1000" w:type="dxa"/>
+          </w:tcPr>
+          <w:p>
+            <w:pPr>
+              <w:jc w:val="center"/>
+            </w:pPr>
+            <w:r>
+              <w:rPr>
+                <w:b w:val="1"/>
+                <w:bCs w:val="1"/>
+              </w:rPr>
+              <w:t xml:space="preserve">Sistema de carregamento:</w:t>
+            </w:r>
+          </w:p>
+        </w:tc>
+        <w:tc>
+          <w:tcPr>
+            <w:tcW w:w="5050" w:type="dxa"/>
+          </w:tcPr>
+          <w:p>
+            <w:pPr>
+              <w:jc w:val="center"/>
+            </w:pPr>
+            <w:r>
+              <w:rPr/>
+              <w:t xml:space="preserve">RETROCARGA</w:t>
+            </w:r>
+          </w:p>
+        </w:tc>
+      </w:tr>
+      <w:tr>
+        <w:trPr>
+          <w:trHeight w:val="50" w:hRule="atLeast"/>
+          <w:cantSplit w:val="1"/>
+        </w:trPr>
+        <w:tc>
+          <w:tcPr>
+            <w:tcW w:w="2000" w:type="dxa"/>
+            <w:vMerge w:val="continue"/>
+          </w:tcPr>
+          <w:p>
+            <w:pPr/>
+            <w:r>
+              <w:rPr/>
+              <w:t xml:space="preserve"/>
+            </w:r>
+          </w:p>
+        </w:tc>
+        <w:tc>
+          <w:tcPr>
+            <w:tcW w:w="1000" w:type="dxa"/>
+          </w:tcPr>
+          <w:p>
+            <w:pPr>
+              <w:jc w:val="center"/>
+            </w:pPr>
+            <w:r>
+              <w:rPr>
+                <w:b w:val="1"/>
+                <w:bCs w:val="1"/>
+              </w:rPr>
+              <w:t xml:space="preserve">Capacidade:</w:t>
+            </w:r>
+          </w:p>
+        </w:tc>
+        <w:tc>
+          <w:tcPr>
+            <w:tcW w:w="5050" w:type="dxa"/>
+          </w:tcPr>
+          <w:p>
+            <w:pPr>
+              <w:jc w:val="center"/>
+            </w:pPr>
+            <w:r>
+              <w:rPr/>
+              <w:t xml:space="preserve">DEZESSETE</w:t>
+            </w:r>
+          </w:p>
+        </w:tc>
+      </w:tr>
+      <w:tr>
+        <w:trPr>
+          <w:trHeight w:val="50" w:hRule="atLeast"/>
+          <w:cantSplit w:val="1"/>
+        </w:trPr>
+        <w:tc>
+          <w:tcPr>
+            <w:tcW w:w="2000" w:type="dxa"/>
+            <w:vMerge w:val="continue"/>
+          </w:tcPr>
+          <w:p>
+            <w:pPr/>
+            <w:r>
+              <w:rPr/>
+              <w:t xml:space="preserve"> </w:t>
+            </w:r>
+          </w:p>
+        </w:tc>
+        <w:tc>
+          <w:tcPr>
+            <w:tcW w:w="2000" w:type="dxa"/>
+          </w:tcPr>
+          <w:p>
+            <w:pPr>
+              <w:jc w:val="center"/>
+            </w:pPr>
+            <w:r>
+              <w:rPr>
+                <w:b w:val="1"/>
+                <w:bCs w:val="1"/>
+              </w:rPr>
+              <w:t xml:space="preserve">Percussão:</w:t>
+            </w:r>
+          </w:p>
+        </w:tc>
+        <w:tc>
+          <w:tcPr>
+            <w:tcW w:w="5050" w:type="dxa"/>
+          </w:tcPr>
+          <w:p>
+            <w:pPr>
+              <w:jc w:val="center"/>
+            </w:pPr>
+            <w:r>
+              <w:rPr/>
+              <w:t xml:space="preserve">INDIRETA COM CÃO EXPOSTO</w:t>
+            </w:r>
+          </w:p>
+        </w:tc>
+      </w:tr>
+      <w:tr>
+        <w:trPr>
+          <w:trHeight w:val="50" w:hRule="atLeast"/>
+          <w:cantSplit w:val="1"/>
+        </w:trPr>
+        <w:tc>
+          <w:tcPr>
+            <w:tcW w:w="2000" w:type="dxa"/>
+            <w:vMerge w:val="continue"/>
+          </w:tcPr>
+          <w:p>
+            <w:pPr/>
+            <w:r>
+              <w:rPr/>
+              <w:t xml:space="preserve"/>
+            </w:r>
+          </w:p>
+        </w:tc>
+        <w:tc>
+          <w:tcPr>
+            <w:tcW w:w="3050" w:type="dxa"/>
+          </w:tcPr>
+          <w:p>
+            <w:pPr>
+              <w:jc w:val="center"/>
+            </w:pPr>
+            <w:r>
+              <w:rPr>
+                <w:b w:val="1"/>
+                <w:bCs w:val="1"/>
+              </w:rPr>
+              <w:t xml:space="preserve">Sistema de disparo:</w:t>
+            </w:r>
+          </w:p>
+        </w:tc>
+        <w:tc>
+          <w:tcPr>
+            <w:tcW w:w="5050" w:type="dxa"/>
+          </w:tcPr>
+          <w:p>
+            <w:pPr>
+              <w:jc w:val="center"/>
+            </w:pPr>
+            <w:r>
+              <w:rPr/>
+              <w:t xml:space="preserve">AÇÃO SIMPLES</w:t>
+            </w:r>
+          </w:p>
+        </w:tc>
+      </w:tr>
+      <w:tr>
+        <w:trPr>
+          <w:trHeight w:val="50" w:hRule="atLeast"/>
+          <w:cantSplit w:val="1"/>
+        </w:trPr>
+        <w:tc>
+          <w:tcPr>
+            <w:tcW w:w="2000" w:type="dxa"/>
+            <w:vMerge w:val="restart"/>
+          </w:tcPr>
+          <w:p>
+            <w:pPr>
+              <w:jc w:val="center"/>
+            </w:pPr>
+            <w:r>
+              <w:rPr>
+                <w:b w:val="1"/>
+                <w:bCs w:val="1"/>
+              </w:rPr>
+              <w:t xml:space="preserve">Outras Características</w:t>
+            </w:r>
+          </w:p>
+        </w:tc>
+        <w:tc>
+          <w:tcPr>
+            <w:tcW w:w="3050" w:type="dxa"/>
+          </w:tcPr>
+          <w:p>
+            <w:pPr>
+              <w:jc w:val="center"/>
+            </w:pPr>
+            <w:r>
+              <w:rPr>
+                <w:b w:val="1"/>
+                <w:bCs w:val="1"/>
+              </w:rPr>
+              <w:t xml:space="preserve">Cabo:</w:t>
+            </w:r>
+          </w:p>
+        </w:tc>
+        <w:tc>
+          <w:tcPr>
+            <w:tcW w:w="5050" w:type="dxa"/>
+          </w:tcPr>
+          <w:p>
+            <w:pPr>
+              <w:jc w:val="center"/>
+            </w:pPr>
+            <w:r>
+              <w:rPr/>
+              <w:t xml:space="preserve">MATERIAL SINTÉTICO</w:t>
+            </w:r>
+          </w:p>
+        </w:tc>
+      </w:tr>
+      <w:tr>
+        <w:trPr>
+          <w:trHeight w:val="50" w:hRule="atLeast"/>
+          <w:cantSplit w:val="1"/>
+        </w:trPr>
+        <w:tc>
+          <w:tcPr>
+            <w:tcW w:w="2000" w:type="dxa"/>
+            <w:vMerge w:val="continue"/>
+          </w:tcPr>
+          <w:p>
+            <w:pPr/>
+            <w:r>
+              <w:rPr/>
+              <w:t xml:space="preserve"/>
+            </w:r>
+          </w:p>
+        </w:tc>
+        <w:tc>
+          <w:tcPr>
+            <w:tcW w:w="1000" w:type="dxa"/>
+          </w:tcPr>
+          <w:p>
+            <w:pPr>
+              <w:jc w:val="center"/>
+            </w:pPr>
+            <w:r>
+              <w:rPr>
+                <w:b w:val="1"/>
+                <w:bCs w:val="1"/>
+              </w:rPr>
+              <w:t xml:space="preserve">Acabamento:</w:t>
+            </w:r>
+          </w:p>
+        </w:tc>
+        <w:tc>
+          <w:tcPr>
+            <w:tcW w:w="5050" w:type="dxa"/>
+          </w:tcPr>
+          <w:p>
+            <w:pPr>
+              <w:jc w:val="center"/>
+            </w:pPr>
+            <w:r>
+              <w:rPr/>
+              <w:t xml:space="preserve">DESPROVIDO</w:t>
+            </w:r>
+          </w:p>
+        </w:tc>
+      </w:tr>
+      <w:tr>
+        <w:trPr>
+          <w:trHeight w:val="50" w:hRule="atLeast"/>
+          <w:cantSplit w:val="1"/>
+        </w:trPr>
+        <w:tc>
+          <w:tcPr>
+            <w:tcW w:w="2000" w:type="dxa"/>
+            <w:vMerge w:val="continue"/>
+          </w:tcPr>
+          <w:p>
+            <w:pPr/>
+            <w:r>
+              <w:rPr/>
+              <w:t xml:space="preserve"/>
+            </w:r>
+          </w:p>
+        </w:tc>
+        <w:tc>
+          <w:tcPr>
+            <w:tcW w:w="2000" w:type="dxa"/>
+          </w:tcPr>
+          <w:p>
+            <w:pPr>
+              <w:jc w:val="center"/>
+            </w:pPr>
+            <w:r>
+              <w:rPr>
+                <w:b w:val="1"/>
+                <w:bCs w:val="1"/>
+              </w:rPr>
+              <w:t xml:space="preserve">Medidas:</w:t>
+            </w:r>
+          </w:p>
+        </w:tc>
+        <w:tc>
+          <w:tcPr>
+            <w:tcW w:w="5050" w:type="dxa"/>
+          </w:tcPr>
+          <w:p>
+            <w:pPr>
+              <w:jc w:val="center"/>
+            </w:pPr>
+            <w:r>
+              <w:rPr/>
+              <w:t xml:space="preserve">COMPRIMENTO 20 cm ALTURA 13,8 cm</w:t>
+            </w:r>
+          </w:p>
+        </w:tc>
+      </w:tr>
+      <w:tr>
+        <w:trPr>
+          <w:trHeight w:val="50" w:hRule="atLeast"/>
+          <w:cantSplit w:val="1"/>
+        </w:trPr>
+        <w:tc>
+          <w:tcPr>
+            <w:tcW w:w="2000" w:type="dxa"/>
+            <w:vMerge w:val="continue"/>
+          </w:tcPr>
+          <w:p>
+            <w:pPr/>
+            <w:r>
+              <w:rPr/>
+              <w:t xml:space="preserve"/>
+            </w:r>
+          </w:p>
+        </w:tc>
+        <w:tc>
+          <w:tcPr>
+            <w:tcW w:w="3050" w:type="dxa"/>
+          </w:tcPr>
+          <w:p>
+            <w:pPr>
+              <w:jc w:val="center"/>
+            </w:pPr>
+            <w:r>
+              <w:rPr>
+                <w:b w:val="1"/>
+                <w:bCs w:val="1"/>
+              </w:rPr>
+              <w:t xml:space="preserve">Estado de conservação:</w:t>
+            </w:r>
+          </w:p>
+        </w:tc>
+        <w:tc>
+          <w:tcPr>
+            <w:tcW w:w="5050" w:type="dxa"/>
+          </w:tcPr>
+          <w:p>
+            <w:pPr>
+              <w:jc w:val="center"/>
+            </w:pPr>
+            <w:r>
+              <w:rPr/>
+              <w:t xml:space="preserve">BOM</w:t>
+            </w:r>
+          </w:p>
+        </w:tc>
+      </w:tr>
+    </w:tbl>
+    <w:p/>
+    <w:p>
+      <w:pPr/>
+      <w:r>
+        <w:rPr>
+          <w:rFonts w:ascii="Arial" w:hAnsi="Arial" w:eastAsia="Arial" w:cs="Arial"/>
+          <w:sz w:val="24"/>
+          <w:szCs w:val="24"/>
+          <w:b w:val="1"/>
+          <w:bCs w:val="1"/>
+        </w:rPr>
+        <w:t xml:space="preserve">b) Funcionamento e Eficiência:</w:t>
+      </w:r>
+    </w:p>
+    <w:p/>
+    <w:p>
+      <w:pPr>
+        <w:pStyle w:val="justify"/>
+      </w:pPr>
+      <w:r>
+        <w:rPr>
+          <w:rFonts w:ascii="Arial" w:hAnsi="Arial" w:eastAsia="Arial" w:cs="Arial"/>
+          <w:sz w:val="24"/>
+          <w:szCs w:val="24"/>
+          <w:b w:val="0"/>
+          <w:bCs w:val="0"/>
+        </w:rPr>
         <w:t xml:space="preserve">Buscando atestar tais atributos da arma, o Perito(a) submeteu-a ao teste de tiro, usando as munições de correspondente calibre encaminhadas para o exame e efetuando disparos em ação simples e ação dupla. Foram observados os funcionamentos normais dos seus componentes, os quais deflagraram as respectivas cargas de projeção ao serem as espoletas percutidas por uma só vez. Os remanescentes da munição foram devidamente descartados. Nestas condições, verificou-se estar a</w:t>
       </w:r>
       <w:r>
@@ -1746,7 +2773,7 @@
           <w:b w:val="0"/>
           <w:bCs w:val="0"/>
         </w:rPr>
-        <w:t xml:space="preserve">Cumpre informar que foram coletados padrões balísticos da arma em exame, com o propósito de viabilizar futuros exames complementares, conforme descrito no Relatório de Coleta de Padrão nº .</w:t>
+        <w:t xml:space="preserve">Cumpre informar que foram coletados padrões balísticos da arma em exame, com o propósito de viabilizar futuros exames complementares, conforme descrito no Relatório de Coleta de Padrão nº 645645/2024.</w:t>
       </w:r>
     </w:p>
     <w:p/>
@@ -1775,7 +2802,7 @@
                 <w:b w:val="1"/>
                 <w:bCs w:val="1"/>
               </w:rPr>
-              <w:t xml:space="preserve">Tabela 5 -Tomadas fotográficas- Pistola</w:t>
+              <w:t xml:space="preserve">Tabela 6 -Tomadas fotográficas- Pistola</w:t>
             </w:r>
           </w:p>
         </w:tc>
@@ -1822,7 +2849,20 @@
           <w:b w:val="0"/>
           <w:bCs w:val="0"/>
         </w:rPr>
-        <w:t xml:space="preserve">•   Arma AF-A encontrava-se eficiente para a realização de tiros.</w:t>
+        <w:t xml:space="preserve">•   Arma AF-A encontrava-se ineficiente para a realização de tiros.</w:t>
+      </w:r>
+    </w:p>
+    <w:p>
+      <w:pPr/>
+      <w:r>
+        <w:rPr>
+          <w:rFonts w:ascii="Arial" w:hAnsi="Arial" w:eastAsia="Arial" w:cs="Arial"/>
+          <w:sz w:val="24"/>
+          <w:szCs w:val="24"/>
+          <w:b w:val="0"/>
+          <w:bCs w:val="0"/>
+        </w:rPr>
+        <w:t xml:space="preserve">•   Arma AF-B encontrava-se eficiente para a realização de tiros.</w:t>
       </w:r>
     </w:p>
     <w:p/>
@@ -1853,7 +2893,7 @@
           <w:b w:val="0"/>
           <w:bCs w:val="0"/>
         </w:rPr>
-        <w:t xml:space="preserve">O material descrito neste documento, após examinado, foi devidamente identificado, embalado e lacrado com o(s) lacre(s) nº  (Arma AF-A), conforme requerido pelos artigos 158-A a 158-F do Código de Processo Penal (Lei nº 13.964/2019), e encaminhado para a Central de Custódia da Polícia Científica do Paraná.</w:t>
+        <w:t xml:space="preserve">O material descrito neste documento, após examinado, foi devidamente identificado, embalado e lacrado com o(s) lacre(s) nº  (Arma AF-A), nº 54654 (Arma AF-B), conforme requerido pelos artigos 158-A a 158-F do Código de Processo Penal (Lei nº 13.964/2019), e encaminhado para a Central de Custódia da Polícia Científica do Paraná.</w:t>
       </w:r>
     </w:p>
     <w:p/>
@@ -1869,7 +2909,7 @@
           <w:b w:val="1"/>
           <w:bCs w:val="1"/>
         </w:rPr>
-        <w:t xml:space="preserve">5. ENCERRAMENTO: </w:t>
+        <w:t xml:space="preserve">6. ENCERRAMENTO: </w:t>
       </w:r>
     </w:p>
     <w:p>
@@ -1975,8 +3015,8 @@
       </w:tr>
     </w:tbl>
     <w:sectPr>
-      <w:headerReference w:type="default" r:id="rId8"/>
-      <w:footerReference w:type="default" r:id="rId9"/>
+      <w:headerReference w:type="default" r:id="rId7"/>
+      <w:footerReference w:type="default" r:id="rId8"/>
       <w:pgSz w:orient="portrait" w:w="11905.511811023622" w:h="16837.79527559055"/>
       <w:pgMar w:top="1440" w:right="1133.8582677165352" w:bottom="0" w:left="1700.787401574803" w:header="2437.7952755905512" w:footer="2267.7165354330705" w:gutter="0"/>
       <w:cols w:num="1" w:space="720"/>
